--- a/files/topx-resources/phase1-step2-sprint-timeline-template.docx
+++ b/files/topx-resources/phase1-step2-sprint-timeline-template.docx
@@ -217,7 +217,6 @@
             <w:pPr>
               <w:keepNext w:val="0"/>
               <w:keepLines w:val="0"/>
-              <w:pageBreakBefore w:val="0"/>
               <w:widowControl w:val="1"/>
               <w:pBdr>
                 <w:top w:space="0" w:sz="0" w:val="nil"/>
@@ -254,7 +253,6 @@
             <w:pPr>
               <w:keepNext w:val="0"/>
               <w:keepLines w:val="0"/>
-              <w:pageBreakBefore w:val="0"/>
               <w:widowControl w:val="1"/>
               <w:pBdr>
                 <w:top w:space="0" w:sz="0" w:val="nil"/>
@@ -326,7 +324,6 @@
             <w:pPr>
               <w:keepNext w:val="0"/>
               <w:keepLines w:val="0"/>
-              <w:pageBreakBefore w:val="0"/>
               <w:widowControl w:val="1"/>
               <w:pBdr>
                 <w:top w:space="0" w:sz="0" w:val="nil"/>
@@ -363,7 +360,6 @@
             <w:pPr>
               <w:keepNext w:val="0"/>
               <w:keepLines w:val="0"/>
-              <w:pageBreakBefore w:val="0"/>
               <w:widowControl w:val="1"/>
               <w:pBdr>
                 <w:top w:space="0" w:sz="0" w:val="nil"/>
@@ -435,7 +431,6 @@
             <w:pPr>
               <w:keepNext w:val="0"/>
               <w:keepLines w:val="0"/>
-              <w:pageBreakBefore w:val="0"/>
               <w:widowControl w:val="0"/>
               <w:pBdr>
                 <w:top w:space="0" w:sz="0" w:val="nil"/>
@@ -472,7 +467,6 @@
             <w:pPr>
               <w:keepNext w:val="0"/>
               <w:keepLines w:val="0"/>
-              <w:pageBreakBefore w:val="0"/>
               <w:widowControl w:val="0"/>
               <w:pBdr>
                 <w:top w:space="0" w:sz="0" w:val="nil"/>
@@ -551,7 +545,6 @@
             <w:pPr>
               <w:keepNext w:val="0"/>
               <w:keepLines w:val="0"/>
-              <w:pageBreakBefore w:val="0"/>
               <w:widowControl w:val="0"/>
               <w:pBdr>
                 <w:top w:space="0" w:sz="0" w:val="nil"/>
@@ -624,7 +617,6 @@
             <w:pPr>
               <w:keepNext w:val="0"/>
               <w:keepLines w:val="0"/>
-              <w:pageBreakBefore w:val="0"/>
               <w:widowControl w:val="1"/>
               <w:pBdr>
                 <w:top w:space="0" w:sz="0" w:val="nil"/>
@@ -673,7 +665,6 @@
             <w:pPr>
               <w:keepNext w:val="0"/>
               <w:keepLines w:val="0"/>
-              <w:pageBreakBefore w:val="0"/>
               <w:widowControl w:val="1"/>
               <w:pBdr>
                 <w:top w:space="0" w:sz="0" w:val="nil"/>
@@ -745,7 +736,6 @@
             <w:pPr>
               <w:keepNext w:val="0"/>
               <w:keepLines w:val="0"/>
-              <w:pageBreakBefore w:val="0"/>
               <w:widowControl w:val="1"/>
               <w:pBdr>
                 <w:top w:space="0" w:sz="0" w:val="nil"/>
@@ -858,7 +848,6 @@
             <w:pPr>
               <w:keepNext w:val="0"/>
               <w:keepLines w:val="0"/>
-              <w:pageBreakBefore w:val="0"/>
               <w:widowControl w:val="0"/>
               <w:pBdr>
                 <w:top w:space="0" w:sz="0" w:val="nil"/>
@@ -958,7 +947,6 @@
             <w:pPr>
               <w:keepNext w:val="0"/>
               <w:keepLines w:val="0"/>
-              <w:pageBreakBefore w:val="0"/>
               <w:widowControl w:val="1"/>
               <w:pBdr>
                 <w:top w:space="0" w:sz="0" w:val="nil"/>
@@ -1037,7 +1025,6 @@
             <w:pPr>
               <w:keepNext w:val="0"/>
               <w:keepLines w:val="0"/>
-              <w:pageBreakBefore w:val="0"/>
               <w:widowControl w:val="0"/>
               <w:pBdr>
                 <w:top w:space="0" w:sz="0" w:val="nil"/>
@@ -1110,7 +1097,6 @@
             <w:pPr>
               <w:keepNext w:val="0"/>
               <w:keepLines w:val="0"/>
-              <w:pageBreakBefore w:val="0"/>
               <w:widowControl w:val="1"/>
               <w:pBdr>
                 <w:top w:space="0" w:sz="0" w:val="nil"/>
@@ -1159,7 +1145,6 @@
             <w:pPr>
               <w:keepNext w:val="0"/>
               <w:keepLines w:val="0"/>
-              <w:pageBreakBefore w:val="0"/>
               <w:widowControl w:val="1"/>
               <w:pBdr>
                 <w:top w:space="0" w:sz="0" w:val="nil"/>
@@ -1231,7 +1216,6 @@
             <w:pPr>
               <w:keepNext w:val="0"/>
               <w:keepLines w:val="0"/>
-              <w:pageBreakBefore w:val="0"/>
               <w:widowControl w:val="1"/>
               <w:pBdr>
                 <w:top w:space="0" w:sz="0" w:val="nil"/>
@@ -1310,7 +1294,6 @@
             <w:pPr>
               <w:keepNext w:val="0"/>
               <w:keepLines w:val="0"/>
-              <w:pageBreakBefore w:val="0"/>
               <w:widowControl w:val="0"/>
               <w:pBdr>
                 <w:top w:space="0" w:sz="0" w:val="nil"/>
@@ -1410,7 +1393,6 @@
             <w:pPr>
               <w:keepNext w:val="0"/>
               <w:keepLines w:val="0"/>
-              <w:pageBreakBefore w:val="0"/>
               <w:widowControl w:val="1"/>
               <w:pBdr>
                 <w:top w:space="0" w:sz="0" w:val="nil"/>
@@ -1489,7 +1471,6 @@
             <w:pPr>
               <w:keepNext w:val="0"/>
               <w:keepLines w:val="0"/>
-              <w:pageBreakBefore w:val="0"/>
               <w:widowControl w:val="0"/>
               <w:pBdr>
                 <w:top w:space="0" w:sz="0" w:val="nil"/>
@@ -1562,7 +1543,6 @@
             <w:pPr>
               <w:keepNext w:val="0"/>
               <w:keepLines w:val="0"/>
-              <w:pageBreakBefore w:val="0"/>
               <w:widowControl w:val="1"/>
               <w:pBdr>
                 <w:top w:space="0" w:sz="0" w:val="nil"/>
@@ -1611,7 +1591,6 @@
             <w:pPr>
               <w:keepNext w:val="0"/>
               <w:keepLines w:val="0"/>
-              <w:pageBreakBefore w:val="0"/>
               <w:widowControl w:val="1"/>
               <w:pBdr>
                 <w:top w:space="0" w:sz="0" w:val="nil"/>
@@ -1683,7 +1662,6 @@
             <w:pPr>
               <w:keepNext w:val="0"/>
               <w:keepLines w:val="0"/>
-              <w:pageBreakBefore w:val="0"/>
               <w:widowControl w:val="1"/>
               <w:pBdr>
                 <w:top w:space="0" w:sz="0" w:val="nil"/>
@@ -1762,7 +1740,6 @@
             <w:pPr>
               <w:keepNext w:val="0"/>
               <w:keepLines w:val="0"/>
-              <w:pageBreakBefore w:val="0"/>
               <w:widowControl w:val="0"/>
               <w:pBdr>
                 <w:top w:space="0" w:sz="0" w:val="nil"/>
@@ -1862,7 +1839,6 @@
             <w:pPr>
               <w:keepNext w:val="0"/>
               <w:keepLines w:val="0"/>
-              <w:pageBreakBefore w:val="0"/>
               <w:widowControl w:val="1"/>
               <w:pBdr>
                 <w:top w:space="0" w:sz="0" w:val="nil"/>
@@ -1941,7 +1917,6 @@
             <w:pPr>
               <w:keepNext w:val="0"/>
               <w:keepLines w:val="0"/>
-              <w:pageBreakBefore w:val="0"/>
               <w:widowControl w:val="0"/>
               <w:pBdr>
                 <w:top w:space="0" w:sz="0" w:val="nil"/>
@@ -2013,7 +1988,6 @@
             <w:pPr>
               <w:keepNext w:val="0"/>
               <w:keepLines w:val="0"/>
-              <w:pageBreakBefore w:val="0"/>
               <w:widowControl w:val="1"/>
               <w:pBdr>
                 <w:top w:space="0" w:sz="0" w:val="nil"/>
@@ -2062,7 +2036,6 @@
             <w:pPr>
               <w:keepNext w:val="0"/>
               <w:keepLines w:val="0"/>
-              <w:pageBreakBefore w:val="0"/>
               <w:widowControl w:val="1"/>
               <w:pBdr>
                 <w:top w:space="0" w:sz="0" w:val="nil"/>
@@ -2134,7 +2107,6 @@
             <w:pPr>
               <w:keepNext w:val="0"/>
               <w:keepLines w:val="0"/>
-              <w:pageBreakBefore w:val="0"/>
               <w:widowControl w:val="1"/>
               <w:pBdr>
                 <w:top w:space="0" w:sz="0" w:val="nil"/>
@@ -2213,7 +2185,6 @@
             <w:pPr>
               <w:keepNext w:val="0"/>
               <w:keepLines w:val="0"/>
-              <w:pageBreakBefore w:val="0"/>
               <w:widowControl w:val="0"/>
               <w:pBdr>
                 <w:top w:space="0" w:sz="0" w:val="nil"/>
@@ -2315,7 +2286,6 @@
             <w:pPr>
               <w:keepNext w:val="0"/>
               <w:keepLines w:val="0"/>
-              <w:pageBreakBefore w:val="0"/>
               <w:widowControl w:val="1"/>
               <w:pBdr>
                 <w:top w:space="0" w:sz="0" w:val="nil"/>
@@ -2394,7 +2364,6 @@
             <w:pPr>
               <w:keepNext w:val="0"/>
               <w:keepLines w:val="0"/>
-              <w:pageBreakBefore w:val="0"/>
               <w:widowControl w:val="0"/>
               <w:pBdr>
                 <w:top w:space="0" w:sz="0" w:val="nil"/>
@@ -2494,7 +2463,6 @@
             <w:pPr>
               <w:keepNext w:val="0"/>
               <w:keepLines w:val="0"/>
-              <w:pageBreakBefore w:val="0"/>
               <w:widowControl w:val="1"/>
               <w:pBdr>
                 <w:top w:space="0" w:sz="0" w:val="nil"/>
@@ -2573,7 +2541,6 @@
             <w:pPr>
               <w:keepNext w:val="0"/>
               <w:keepLines w:val="0"/>
-              <w:pageBreakBefore w:val="0"/>
               <w:widowControl w:val="0"/>
               <w:pBdr>
                 <w:top w:space="0" w:sz="0" w:val="nil"/>
@@ -2645,7 +2612,6 @@
             <w:pPr>
               <w:keepNext w:val="0"/>
               <w:keepLines w:val="0"/>
-              <w:pageBreakBefore w:val="0"/>
               <w:widowControl w:val="1"/>
               <w:pBdr>
                 <w:top w:space="0" w:sz="0" w:val="nil"/>
@@ -2694,7 +2660,6 @@
             <w:pPr>
               <w:keepNext w:val="0"/>
               <w:keepLines w:val="0"/>
-              <w:pageBreakBefore w:val="0"/>
               <w:widowControl w:val="1"/>
               <w:pBdr>
                 <w:top w:space="0" w:sz="0" w:val="nil"/>
@@ -2766,7 +2731,6 @@
             <w:pPr>
               <w:keepNext w:val="0"/>
               <w:keepLines w:val="0"/>
-              <w:pageBreakBefore w:val="0"/>
               <w:widowControl w:val="1"/>
               <w:pBdr>
                 <w:top w:space="0" w:sz="0" w:val="nil"/>
@@ -2845,7 +2809,6 @@
             <w:pPr>
               <w:keepNext w:val="0"/>
               <w:keepLines w:val="0"/>
-              <w:pageBreakBefore w:val="0"/>
               <w:widowControl w:val="0"/>
               <w:pBdr>
                 <w:top w:space="0" w:sz="0" w:val="nil"/>
@@ -2945,7 +2908,6 @@
             <w:pPr>
               <w:keepNext w:val="0"/>
               <w:keepLines w:val="0"/>
-              <w:pageBreakBefore w:val="0"/>
               <w:widowControl w:val="1"/>
               <w:pBdr>
                 <w:top w:space="0" w:sz="0" w:val="nil"/>
@@ -3024,7 +2986,6 @@
             <w:pPr>
               <w:keepNext w:val="0"/>
               <w:keepLines w:val="0"/>
-              <w:pageBreakBefore w:val="0"/>
               <w:widowControl w:val="0"/>
               <w:pBdr>
                 <w:top w:space="0" w:sz="0" w:val="nil"/>
@@ -3113,7 +3074,6 @@
             <w:pPr>
               <w:keepNext w:val="0"/>
               <w:keepLines w:val="0"/>
-              <w:pageBreakBefore w:val="0"/>
               <w:widowControl w:val="1"/>
               <w:pBdr>
                 <w:top w:space="0" w:sz="0" w:val="nil"/>
@@ -3185,7 +3145,6 @@
             <w:pPr>
               <w:keepNext w:val="0"/>
               <w:keepLines w:val="0"/>
-              <w:pageBreakBefore w:val="0"/>
               <w:widowControl w:val="1"/>
               <w:pBdr>
                 <w:top w:space="0" w:sz="0" w:val="nil"/>
@@ -3264,7 +3223,6 @@
             <w:pPr>
               <w:keepNext w:val="0"/>
               <w:keepLines w:val="0"/>
-              <w:pageBreakBefore w:val="0"/>
               <w:widowControl w:val="0"/>
               <w:pBdr>
                 <w:top w:space="0" w:sz="0" w:val="nil"/>
@@ -3336,7 +3294,6 @@
             <w:pPr>
               <w:keepNext w:val="0"/>
               <w:keepLines w:val="0"/>
-              <w:pageBreakBefore w:val="0"/>
               <w:widowControl w:val="1"/>
               <w:pBdr>
                 <w:top w:space="0" w:sz="0" w:val="nil"/>
@@ -3408,7 +3365,6 @@
             <w:pPr>
               <w:keepNext w:val="0"/>
               <w:keepLines w:val="0"/>
-              <w:pageBreakBefore w:val="0"/>
               <w:widowControl w:val="1"/>
               <w:pBdr>
                 <w:top w:space="0" w:sz="0" w:val="nil"/>
@@ -3487,7 +3443,6 @@
             <w:pPr>
               <w:keepNext w:val="0"/>
               <w:keepLines w:val="0"/>
-              <w:pageBreakBefore w:val="0"/>
               <w:widowControl w:val="0"/>
               <w:pBdr>
                 <w:top w:space="0" w:sz="0" w:val="nil"/>
@@ -3559,7 +3514,6 @@
             <w:pPr>
               <w:keepNext w:val="0"/>
               <w:keepLines w:val="0"/>
-              <w:pageBreakBefore w:val="0"/>
               <w:widowControl w:val="1"/>
               <w:pBdr>
                 <w:top w:space="0" w:sz="0" w:val="nil"/>
@@ -3631,7 +3585,6 @@
             <w:pPr>
               <w:keepNext w:val="0"/>
               <w:keepLines w:val="0"/>
-              <w:pageBreakBefore w:val="0"/>
               <w:widowControl w:val="1"/>
               <w:pBdr>
                 <w:top w:space="0" w:sz="0" w:val="nil"/>
@@ -3734,69 +3687,14 @@
       </w:r>
       <w:r>
         <w:rPr>
-          <w:rFonts w:ascii="Poppins" w:cs="Poppins" w:eastAsia="Poppins" w:hAnsi="Poppins"/>
-          <w:b w:val="0"/>
-          <w:i w:val="0"/>
-          <w:smallCaps w:val="0"/>
-          <w:strike w:val="0"/>
-          <w:color w:val="000000"/>
-          <w:sz w:val="16"/>
-          <w:szCs w:val="16"/>
-          <w:u w:val="none"/>
-          <w:shd w:fill="auto" w:val="clear"/>
-          <w:vertAlign w:val="baseline"/>
-        </w:rPr>
-        <w:drawing>
-          <wp:anchor allowOverlap="1" behindDoc="0" distB="0" distT="0" distL="0" distR="0" hidden="0" layoutInCell="1" locked="0" relativeHeight="0" simplePos="0">
-            <wp:simplePos x="0" y="0"/>
-            <wp:positionH relativeFrom="page">
-              <wp:posOffset>1840864</wp:posOffset>
-            </wp:positionH>
-            <wp:positionV relativeFrom="page">
-              <wp:posOffset>9496551</wp:posOffset>
-            </wp:positionV>
-            <wp:extent cx="734400" cy="95859"/>
-            <wp:effectExtent b="0" l="0" r="0" t="0"/>
-            <wp:wrapNone/>
-            <wp:docPr descr="image1.png" id="1073741831" name="image1.png"/>
-            <a:graphic>
-              <a:graphicData uri="http://schemas.openxmlformats.org/drawingml/2006/picture">
-                <pic:pic>
-                  <pic:nvPicPr>
-                    <pic:cNvPr descr="image1.png" id="0" name="image1.png"/>
-                    <pic:cNvPicPr preferRelativeResize="0"/>
-                  </pic:nvPicPr>
-                  <pic:blipFill>
-                    <a:blip r:embed="rId7"/>
-                    <a:srcRect b="0" l="0" r="0" t="0"/>
-                    <a:stretch>
-                      <a:fillRect/>
-                    </a:stretch>
-                  </pic:blipFill>
-                  <pic:spPr>
-                    <a:xfrm>
-                      <a:off x="0" y="0"/>
-                      <a:ext cx="734400" cy="95859"/>
-                    </a:xfrm>
-                    <a:prstGeom prst="rect"/>
-                    <a:ln/>
-                  </pic:spPr>
-                </pic:pic>
-              </a:graphicData>
-            </a:graphic>
-          </wp:anchor>
-        </w:drawing>
-      </w:r>
-      <w:r>
-        <w:rPr>
           <w:rtl w:val="0"/>
         </w:rPr>
       </w:r>
     </w:p>
     <w:sectPr>
-      <w:headerReference r:id="rId8" w:type="default"/>
-      <w:headerReference r:id="rId9" w:type="first"/>
-      <w:footerReference r:id="rId10" w:type="default"/>
+      <w:headerReference r:id="rId7" w:type="default"/>
+      <w:headerReference r:id="rId8" w:type="first"/>
+      <w:footerReference r:id="rId9" w:type="default"/>
       <w:pgSz w:h="15840" w:w="12240" w:orient="portrait"/>
       <w:pgMar w:bottom="1440" w:top="1411.2" w:left="1440" w:right="1440" w:header="585" w:footer="566"/>
       <w:pgNumType w:start="1"/>
@@ -3810,10 +3708,7 @@
 <w:ftr xmlns:mc="http://schemas.openxmlformats.org/markup-compatibility/2006" xmlns:o="urn:schemas-microsoft-com:office:office" xmlns:r="http://schemas.openxmlformats.org/officeDocument/2006/relationships" xmlns:m="http://schemas.openxmlformats.org/officeDocument/2006/math" xmlns:v="urn:schemas-microsoft-com:vml" xmlns:wp="http://schemas.openxmlformats.org/drawingml/2006/wordprocessingDrawing" xmlns:w10="urn:schemas-microsoft-com:office:word" xmlns:w="http://schemas.openxmlformats.org/wordprocessingml/2006/main" xmlns:wne="http://schemas.microsoft.com/office/word/2006/wordml" xmlns:sl="http://schemas.openxmlformats.org/schemaLibrary/2006/main" xmlns:a="http://schemas.openxmlformats.org/drawingml/2006/main" xmlns:pic="http://schemas.openxmlformats.org/drawingml/2006/picture" xmlns:c="http://schemas.openxmlformats.org/drawingml/2006/chart" xmlns:lc="http://schemas.openxmlformats.org/drawingml/2006/lockedCanvas" xmlns:dgm="http://schemas.openxmlformats.org/drawingml/2006/diagram" xmlns:wps="http://schemas.microsoft.com/office/word/2010/wordprocessingShape" xmlns:wpg="http://schemas.microsoft.com/office/word/2010/wordprocessingGroup" xmlns:w14="http://schemas.microsoft.com/office/word/2010/wordml" xmlns:w15="http://schemas.microsoft.com/office/word/2012/wordml">
   <w:p>
     <w:pPr>
-      <w:pStyle w:val="Heading3"/>
-      <w:widowControl w:val="0"/>
-      <w:spacing w:after="0" w:before="0" w:line="360" w:lineRule="auto"/>
-      <w:ind w:right="3"/>
+      <w:spacing w:line="312" w:lineRule="auto"/>
       <w:jc w:val="right"/>
       <w:rPr/>
     </w:pPr>
@@ -3823,10 +3718,20 @@
         <w:color w:val="666666"/>
         <w:sz w:val="16"/>
         <w:szCs w:val="16"/>
+        <w:rtl w:val="0"/>
+      </w:rPr>
+      <w:t xml:space="preserve">TOPx Toolkit resource from Census Open Innovation Labs at the U.S. Census Bureau</w:t>
+    </w:r>
+    <w:r>
+      <w:rPr>
+        <w:rFonts w:ascii="Poppins" w:cs="Poppins" w:eastAsia="Poppins" w:hAnsi="Poppins"/>
+        <w:color w:val="666666"/>
+        <w:sz w:val="16"/>
+        <w:szCs w:val="16"/>
         <w:u w:val="none"/>
         <w:rtl w:val="0"/>
       </w:rPr>
-      <w:t xml:space="preserve"> Resource from Census Open Innovation Labs at the U.S. Census Bureau                      2</w:t>
+      <w:t xml:space="preserve">                    2</w:t>
     </w:r>
     <w:r>
       <w:rPr>
@@ -3843,7 +3748,6 @@
     <w:pPr>
       <w:keepNext w:val="1"/>
       <w:keepLines w:val="1"/>
-      <w:pageBreakBefore w:val="0"/>
       <w:widowControl w:val="1"/>
       <w:pBdr>
         <w:top w:space="0" w:sz="0" w:val="nil"/>
@@ -3881,20 +3785,20 @@
         <wp:anchor allowOverlap="1" behindDoc="1" distB="0" distT="0" distL="0" distR="0" hidden="0" layoutInCell="1" locked="0" relativeHeight="0" simplePos="0">
           <wp:simplePos x="0" y="0"/>
           <wp:positionH relativeFrom="page">
-            <wp:posOffset>-115148</wp:posOffset>
+            <wp:posOffset>-115147</wp:posOffset>
           </wp:positionH>
           <wp:positionV relativeFrom="page">
-            <wp:posOffset>-6766</wp:posOffset>
+            <wp:posOffset>-6765</wp:posOffset>
           </wp:positionV>
           <wp:extent cx="7991475" cy="1749842"/>
           <wp:effectExtent b="0" l="0" r="0" t="0"/>
           <wp:wrapNone/>
-          <wp:docPr descr="image1.png" id="1073741833" name="image2.png"/>
+          <wp:docPr descr="image1.png" id="1073741834" name="image1.png"/>
           <a:graphic>
             <a:graphicData uri="http://schemas.openxmlformats.org/drawingml/2006/picture">
               <pic:pic>
                 <pic:nvPicPr>
-                  <pic:cNvPr descr="image1.png" id="0" name="image2.png"/>
+                  <pic:cNvPr descr="image1.png" id="0" name="image1.png"/>
                   <pic:cNvPicPr preferRelativeResize="0"/>
                 </pic:nvPicPr>
                 <pic:blipFill>
@@ -3945,7 +3849,6 @@
     <w:pPr>
       <w:keepNext w:val="1"/>
       <w:keepLines w:val="1"/>
-      <w:pageBreakBefore w:val="0"/>
       <w:widowControl w:val="1"/>
       <w:pBdr>
         <w:top w:space="0" w:sz="0" w:val="nil"/>
@@ -3999,7 +3902,6 @@
     <w:pPr>
       <w:keepNext w:val="1"/>
       <w:keepLines w:val="1"/>
-      <w:pageBreakBefore w:val="0"/>
       <w:widowControl w:val="1"/>
       <w:pBdr>
         <w:top w:space="0" w:sz="0" w:val="nil"/>
@@ -4065,7 +3967,6 @@
     <w:pPr>
       <w:keepNext w:val="1"/>
       <w:keepLines w:val="1"/>
-      <w:pageBreakBefore w:val="0"/>
       <w:widowControl w:val="1"/>
       <w:pBdr>
         <w:top w:space="0" w:sz="0" w:val="nil"/>
@@ -4133,7 +4034,6 @@
     <w:pPr>
       <w:keepNext w:val="0"/>
       <w:keepLines w:val="0"/>
-      <w:pageBreakBefore w:val="0"/>
       <w:widowControl w:val="1"/>
       <w:pBdr>
         <w:top w:space="0" w:sz="0" w:val="nil"/>
@@ -4185,7 +4085,6 @@
     <w:pPr>
       <w:keepNext w:val="0"/>
       <w:keepLines w:val="0"/>
-      <w:pageBreakBefore w:val="0"/>
       <w:widowControl w:val="1"/>
       <w:pBdr>
         <w:top w:space="0" w:sz="0" w:val="nil"/>
@@ -4230,7 +4129,7 @@
         <wp:anchor allowOverlap="1" behindDoc="1" distB="0" distT="0" distL="0" distR="0" hidden="0" layoutInCell="1" locked="0" relativeHeight="0" simplePos="0">
           <wp:simplePos x="0" y="0"/>
           <wp:positionH relativeFrom="page">
-            <wp:posOffset>-109536</wp:posOffset>
+            <wp:posOffset>-109535</wp:posOffset>
           </wp:positionH>
           <wp:positionV relativeFrom="page">
             <wp:posOffset>2249</wp:posOffset>
@@ -4238,12 +4137,12 @@
           <wp:extent cx="7991475" cy="533400"/>
           <wp:effectExtent b="0" l="0" r="0" t="0"/>
           <wp:wrapNone/>
-          <wp:docPr descr="image2.png" id="1073741832" name="image2.png"/>
+          <wp:docPr descr="image2.png" id="1073741835" name="image1.png"/>
           <a:graphic>
             <a:graphicData uri="http://schemas.openxmlformats.org/drawingml/2006/picture">
               <pic:pic>
                 <pic:nvPicPr>
-                  <pic:cNvPr descr="image2.png" id="0" name="image2.png"/>
+                  <pic:cNvPr descr="image2.png" id="0" name="image1.png"/>
                   <pic:cNvPicPr preferRelativeResize="0"/>
                 </pic:nvPicPr>
                 <pic:blipFill>
@@ -4294,6 +4193,162 @@
       <w:pPr/>
     </w:pPrDefault>
   </w:docDefaults>
+  <w:style w:type="paragraph" w:styleId="Normal" w:default="1">
+    <w:name w:val="normal"/>
+  </w:style>
+  <w:style w:type="table" w:styleId="TableNormal" w:default="1">
+    <w:name w:val="Table Normal"/>
+  </w:style>
+  <w:style w:type="paragraph" w:styleId="Heading1">
+    <w:name w:val="heading 1"/>
+    <w:basedOn w:val="Normal"/>
+    <w:next w:val="Normal"/>
+    <w:pPr>
+      <w:keepNext w:val="1"/>
+      <w:keepLines w:val="1"/>
+      <w:pageBreakBefore w:val="0"/>
+      <w:spacing w:after="120" w:before="480" w:lineRule="auto"/>
+    </w:pPr>
+    <w:rPr>
+      <w:b w:val="1"/>
+      <w:sz w:val="48"/>
+      <w:szCs w:val="48"/>
+    </w:rPr>
+  </w:style>
+  <w:style w:type="paragraph" w:styleId="Heading2">
+    <w:name w:val="heading 2"/>
+    <w:basedOn w:val="Normal"/>
+    <w:next w:val="Normal"/>
+    <w:pPr>
+      <w:keepNext w:val="1"/>
+      <w:keepLines w:val="1"/>
+      <w:pageBreakBefore w:val="0"/>
+      <w:widowControl w:val="1"/>
+      <w:pBdr>
+        <w:top w:space="0" w:sz="0" w:val="nil"/>
+        <w:left w:space="0" w:sz="0" w:val="nil"/>
+        <w:bottom w:space="0" w:sz="0" w:val="nil"/>
+        <w:right w:space="0" w:sz="0" w:val="nil"/>
+        <w:between w:space="0" w:sz="0" w:val="nil"/>
+      </w:pBdr>
+      <w:shd w:fill="auto" w:val="clear"/>
+      <w:spacing w:after="120" w:before="360" w:line="276" w:lineRule="auto"/>
+      <w:ind w:left="0" w:right="0" w:firstLine="0"/>
+      <w:jc w:val="left"/>
+    </w:pPr>
+    <w:rPr>
+      <w:rFonts w:ascii="Arial" w:cs="Arial" w:eastAsia="Arial" w:hAnsi="Arial"/>
+      <w:b w:val="0"/>
+      <w:i w:val="0"/>
+      <w:smallCaps w:val="0"/>
+      <w:strike w:val="0"/>
+      <w:color w:val="000000"/>
+      <w:sz w:val="32"/>
+      <w:szCs w:val="32"/>
+      <w:u w:val="none"/>
+      <w:shd w:fill="auto" w:val="clear"/>
+      <w:vertAlign w:val="baseline"/>
+    </w:rPr>
+  </w:style>
+  <w:style w:type="paragraph" w:styleId="Heading3">
+    <w:name w:val="heading 3"/>
+    <w:basedOn w:val="Normal"/>
+    <w:next w:val="Normal"/>
+    <w:pPr>
+      <w:keepNext w:val="1"/>
+      <w:keepLines w:val="1"/>
+      <w:pageBreakBefore w:val="0"/>
+      <w:widowControl w:val="1"/>
+      <w:pBdr>
+        <w:top w:space="0" w:sz="0" w:val="nil"/>
+        <w:left w:space="0" w:sz="0" w:val="nil"/>
+        <w:bottom w:space="0" w:sz="0" w:val="nil"/>
+        <w:right w:space="0" w:sz="0" w:val="nil"/>
+        <w:between w:space="0" w:sz="0" w:val="nil"/>
+      </w:pBdr>
+      <w:shd w:fill="auto" w:val="clear"/>
+      <w:spacing w:after="80" w:before="320" w:line="276" w:lineRule="auto"/>
+      <w:ind w:left="0" w:right="0" w:firstLine="0"/>
+      <w:jc w:val="left"/>
+    </w:pPr>
+    <w:rPr>
+      <w:rFonts w:ascii="Arial" w:cs="Arial" w:eastAsia="Arial" w:hAnsi="Arial"/>
+      <w:b w:val="0"/>
+      <w:i w:val="0"/>
+      <w:smallCaps w:val="0"/>
+      <w:strike w:val="0"/>
+      <w:color w:val="434343"/>
+      <w:sz w:val="28"/>
+      <w:szCs w:val="28"/>
+      <w:u w:val="none"/>
+      <w:shd w:fill="auto" w:val="clear"/>
+      <w:vertAlign w:val="baseline"/>
+    </w:rPr>
+  </w:style>
+  <w:style w:type="paragraph" w:styleId="Heading4">
+    <w:name w:val="heading 4"/>
+    <w:basedOn w:val="Normal"/>
+    <w:next w:val="Normal"/>
+    <w:pPr>
+      <w:keepNext w:val="1"/>
+      <w:keepLines w:val="1"/>
+      <w:pageBreakBefore w:val="0"/>
+      <w:spacing w:after="40" w:before="240" w:lineRule="auto"/>
+    </w:pPr>
+    <w:rPr>
+      <w:b w:val="1"/>
+      <w:sz w:val="24"/>
+      <w:szCs w:val="24"/>
+    </w:rPr>
+  </w:style>
+  <w:style w:type="paragraph" w:styleId="Heading5">
+    <w:name w:val="heading 5"/>
+    <w:basedOn w:val="Normal"/>
+    <w:next w:val="Normal"/>
+    <w:pPr>
+      <w:keepNext w:val="1"/>
+      <w:keepLines w:val="1"/>
+      <w:pageBreakBefore w:val="0"/>
+      <w:spacing w:after="40" w:before="220" w:lineRule="auto"/>
+    </w:pPr>
+    <w:rPr>
+      <w:b w:val="1"/>
+      <w:sz w:val="22"/>
+      <w:szCs w:val="22"/>
+    </w:rPr>
+  </w:style>
+  <w:style w:type="paragraph" w:styleId="Heading6">
+    <w:name w:val="heading 6"/>
+    <w:basedOn w:val="Normal"/>
+    <w:next w:val="Normal"/>
+    <w:pPr>
+      <w:keepNext w:val="1"/>
+      <w:keepLines w:val="1"/>
+      <w:pageBreakBefore w:val="0"/>
+      <w:spacing w:after="40" w:before="200" w:lineRule="auto"/>
+    </w:pPr>
+    <w:rPr>
+      <w:b w:val="1"/>
+      <w:sz w:val="20"/>
+      <w:szCs w:val="20"/>
+    </w:rPr>
+  </w:style>
+  <w:style w:type="paragraph" w:styleId="Title">
+    <w:name w:val="Title"/>
+    <w:basedOn w:val="Normal"/>
+    <w:next w:val="Normal"/>
+    <w:pPr>
+      <w:keepNext w:val="1"/>
+      <w:keepLines w:val="1"/>
+      <w:pageBreakBefore w:val="0"/>
+      <w:spacing w:after="120" w:before="480" w:lineRule="auto"/>
+    </w:pPr>
+    <w:rPr>
+      <w:b w:val="1"/>
+      <w:sz w:val="72"/>
+      <w:szCs w:val="72"/>
+    </w:rPr>
+  </w:style>
   <w:style w:type="paragraph" w:styleId="Normal" w:default="1">
     <w:name w:val="normal"/>
   </w:style>
@@ -4621,6 +4676,37 @@
       </w:tblCellMar>
     </w:tblPr>
   </w:style>
+  <w:style w:type="paragraph" w:styleId="Subtitle">
+    <w:name w:val="Subtitle"/>
+    <w:basedOn w:val="Normal"/>
+    <w:next w:val="Normal"/>
+    <w:pPr>
+      <w:keepNext w:val="1"/>
+      <w:keepLines w:val="1"/>
+      <w:pageBreakBefore w:val="0"/>
+      <w:spacing w:after="80" w:before="360" w:lineRule="auto"/>
+    </w:pPr>
+    <w:rPr>
+      <w:rFonts w:ascii="Georgia" w:cs="Georgia" w:eastAsia="Georgia" w:hAnsi="Georgia"/>
+      <w:i w:val="1"/>
+      <w:color w:val="666666"/>
+      <w:sz w:val="48"/>
+      <w:szCs w:val="48"/>
+    </w:rPr>
+  </w:style>
+  <w:style w:type="table" w:styleId="Table1">
+    <w:basedOn w:val="TableNormal"/>
+    <w:tblPr>
+      <w:tblStyleRowBandSize w:val="1"/>
+      <w:tblStyleColBandSize w:val="1"/>
+      <w:tblCellMar>
+        <w:top w:w="0.0" w:type="dxa"/>
+        <w:left w:w="115.0" w:type="dxa"/>
+        <w:bottom w:w="0.0" w:type="dxa"/>
+        <w:right w:w="115.0" w:type="dxa"/>
+      </w:tblCellMar>
+    </w:tblPr>
+  </w:style>
 </w:styles>
 </file>
 
@@ -5710,7 +5796,7 @@
 
 <file path=customXML/item1.xml><?xml version="1.0" encoding="utf-8"?>
 <go:gDocsCustomXmlDataStorage xmlns:go="http://customooxmlschemas.google.com/" xmlns:r="http://schemas.openxmlformats.org/officeDocument/2006/relationships" uri="GoogleDocsCustomDataVersion1">
-  <go:docsCustomData xmlns:go="http://customooxmlschemas.google.com/" roundtripDataSignature="AMtx7mjZQhLxMYTjsKmqgK3t4wBdNAyeew==">AMUW2mVxZ5vLwPMNYST+9px0iSGz/VWSFe/7Fc+trt4YlM2GVSEl7i9HXa12201JG/E6qAUjkINoEpnjvjKSSiWoIjfxnm7fKdZUlNMbtOm/3w5t491U0So=</go:docsCustomData>
+  <go:docsCustomData xmlns:go="http://customooxmlschemas.google.com/" roundtripDataSignature="AMtx7mjzf5AeQh7lDF67GvYhNNjJXBhDEg==">AMUW2mUoag+9IaYBCNX/X2Y2vV9zhphBqwLDbO5pQsowKsL7Jzr4a8rh5o7tNpY3KDQEJHb5rOVoMexSiPi7vuyaQM2RflREHBXxmXA5vYJq3FxZUZCKiiU=</go:docsCustomData>
 </go:gDocsCustomXmlDataStorage>
 </file>
 
